--- a/Что такое API.docx
+++ b/Что такое API.docx
@@ -184,12 +184,316 @@
       <w:pPr>
         <w:rPr>
           <w:rFonts w:asciiTheme="minorHAnsi" w:hAnsiTheme="minorHAnsi"/>
-          <w:sz w:val="28"/>
-          <w:szCs w:val="28"/>
+          <w:color w:val="191919"/>
+          <w:sz w:val="28"/>
+          <w:szCs w:val="28"/>
+          <w:shd w:val="clear" w:color="auto" w:fill="FFFFFF"/>
         </w:rPr>
       </w:pPr>
+    </w:p>
+    <w:p>
+      <w:pPr>
+        <w:rPr>
+          <w:rFonts w:asciiTheme="minorHAnsi" w:hAnsiTheme="minorHAnsi"/>
+          <w:color w:val="191919"/>
+          <w:sz w:val="28"/>
+          <w:szCs w:val="28"/>
+          <w:shd w:val="clear" w:color="auto" w:fill="FFFFFF"/>
+        </w:rPr>
+      </w:pPr>
+      <w:r>
+        <w:rPr>
+          <w:rFonts w:asciiTheme="minorHAnsi" w:hAnsiTheme="minorHAnsi"/>
+          <w:color w:val="191919"/>
+          <w:sz w:val="28"/>
+          <w:szCs w:val="28"/>
+          <w:shd w:val="clear" w:color="auto" w:fill="FFFFFF"/>
+        </w:rPr>
+        <w:t xml:space="preserve">Вы решили открыть цирк. Купили много интересных животных и вам нужно сделать интересное представление. </w:t>
+      </w:r>
+      <w:r>
+        <w:rPr>
+          <w:rFonts w:asciiTheme="minorHAnsi" w:hAnsiTheme="minorHAnsi"/>
+          <w:color w:val="191919"/>
+          <w:sz w:val="28"/>
+          <w:szCs w:val="28"/>
+          <w:shd w:val="clear" w:color="auto" w:fill="FFFFFF"/>
+        </w:rPr>
+        <w:t>Но он</w:t>
+      </w:r>
+      <w:r>
+        <w:rPr>
+          <w:rFonts w:asciiTheme="minorHAnsi" w:hAnsiTheme="minorHAnsi"/>
+          <w:color w:val="191919"/>
+          <w:sz w:val="28"/>
+          <w:szCs w:val="28"/>
+          <w:shd w:val="clear" w:color="auto" w:fill="FFFFFF"/>
+        </w:rPr>
+        <w:t>и</w:t>
+      </w:r>
+      <w:r>
+        <w:rPr>
+          <w:rFonts w:asciiTheme="minorHAnsi" w:hAnsiTheme="minorHAnsi"/>
+          <w:color w:val="191919"/>
+          <w:sz w:val="28"/>
+          <w:szCs w:val="28"/>
+          <w:shd w:val="clear" w:color="auto" w:fill="FFFFFF"/>
+        </w:rPr>
+        <w:t xml:space="preserve"> не разговарива</w:t>
+      </w:r>
+      <w:r>
+        <w:rPr>
+          <w:rFonts w:asciiTheme="minorHAnsi" w:hAnsiTheme="minorHAnsi"/>
+          <w:color w:val="191919"/>
+          <w:sz w:val="28"/>
+          <w:szCs w:val="28"/>
+          <w:shd w:val="clear" w:color="auto" w:fill="FFFFFF"/>
+        </w:rPr>
+        <w:t>ют на человеческом языке и не понимают, что вы от них хотите.</w:t>
+      </w:r>
+      <w:r>
+        <w:rPr>
+          <w:rFonts w:asciiTheme="minorHAnsi" w:hAnsiTheme="minorHAnsi"/>
+          <w:color w:val="191919"/>
+          <w:sz w:val="28"/>
+          <w:szCs w:val="28"/>
+          <w:shd w:val="clear" w:color="auto" w:fill="FFFFFF"/>
+        </w:rPr>
+        <w:t xml:space="preserve"> Однако он</w:t>
+      </w:r>
+      <w:r>
+        <w:rPr>
+          <w:rFonts w:asciiTheme="minorHAnsi" w:hAnsiTheme="minorHAnsi"/>
+          <w:color w:val="191919"/>
+          <w:sz w:val="28"/>
+          <w:szCs w:val="28"/>
+          <w:shd w:val="clear" w:color="auto" w:fill="FFFFFF"/>
+        </w:rPr>
+        <w:t>и</w:t>
+      </w:r>
+      <w:r>
+        <w:rPr>
+          <w:rFonts w:asciiTheme="minorHAnsi" w:hAnsiTheme="minorHAnsi"/>
+          <w:color w:val="191919"/>
+          <w:sz w:val="28"/>
+          <w:szCs w:val="28"/>
+          <w:shd w:val="clear" w:color="auto" w:fill="FFFFFF"/>
+        </w:rPr>
+        <w:t xml:space="preserve"> способн</w:t>
+      </w:r>
+      <w:r>
+        <w:rPr>
+          <w:rFonts w:asciiTheme="minorHAnsi" w:hAnsiTheme="minorHAnsi"/>
+          <w:color w:val="191919"/>
+          <w:sz w:val="28"/>
+          <w:szCs w:val="28"/>
+          <w:shd w:val="clear" w:color="auto" w:fill="FFFFFF"/>
+        </w:rPr>
+        <w:t>ы</w:t>
+      </w:r>
+      <w:r>
+        <w:rPr>
+          <w:rFonts w:asciiTheme="minorHAnsi" w:hAnsiTheme="minorHAnsi"/>
+          <w:color w:val="191919"/>
+          <w:sz w:val="28"/>
+          <w:szCs w:val="28"/>
+          <w:shd w:val="clear" w:color="auto" w:fill="FFFFFF"/>
+        </w:rPr>
+        <w:t xml:space="preserve"> "понимать" </w:t>
+      </w:r>
+      <w:r>
+        <w:rPr>
+          <w:rFonts w:asciiTheme="minorHAnsi" w:hAnsiTheme="minorHAnsi"/>
+          <w:color w:val="191919"/>
+          <w:sz w:val="28"/>
+          <w:szCs w:val="28"/>
+          <w:shd w:val="clear" w:color="auto" w:fill="FFFFFF"/>
+        </w:rPr>
+        <w:t xml:space="preserve">язык </w:t>
+      </w:r>
+      <w:r>
+        <w:rPr>
+          <w:rFonts w:asciiTheme="minorHAnsi" w:hAnsiTheme="minorHAnsi"/>
+          <w:color w:val="191919"/>
+          <w:sz w:val="28"/>
+          <w:szCs w:val="28"/>
+          <w:shd w:val="clear" w:color="auto" w:fill="FFFFFF"/>
+        </w:rPr>
+        <w:t xml:space="preserve"> путём команд, которым </w:t>
+      </w:r>
+      <w:r>
+        <w:rPr>
+          <w:rFonts w:asciiTheme="minorHAnsi" w:hAnsiTheme="minorHAnsi"/>
+          <w:color w:val="191919"/>
+          <w:sz w:val="28"/>
+          <w:szCs w:val="28"/>
+          <w:shd w:val="clear" w:color="auto" w:fill="FFFFFF"/>
+        </w:rPr>
+        <w:t>их</w:t>
+      </w:r>
+      <w:r>
+        <w:rPr>
+          <w:rFonts w:asciiTheme="minorHAnsi" w:hAnsiTheme="minorHAnsi"/>
+          <w:color w:val="191919"/>
+          <w:sz w:val="28"/>
+          <w:szCs w:val="28"/>
+          <w:shd w:val="clear" w:color="auto" w:fill="FFFFFF"/>
+        </w:rPr>
+        <w:t xml:space="preserve"> научили в процессе дрессировки.</w:t>
+      </w:r>
+    </w:p>
+    <w:p>
+      <w:pPr>
+        <w:rPr>
+          <w:rFonts w:asciiTheme="minorHAnsi" w:hAnsiTheme="minorHAnsi"/>
+          <w:color w:val="191919"/>
+          <w:sz w:val="28"/>
+          <w:szCs w:val="28"/>
+          <w:shd w:val="clear" w:color="auto" w:fill="FFFFFF"/>
+        </w:rPr>
+      </w:pPr>
+      <w:r>
+        <w:rPr>
+          <w:rFonts w:asciiTheme="minorHAnsi" w:hAnsiTheme="minorHAnsi"/>
+          <w:color w:val="191919"/>
+          <w:sz w:val="28"/>
+          <w:szCs w:val="28"/>
+          <w:shd w:val="clear" w:color="auto" w:fill="FFFFFF"/>
+        </w:rPr>
+        <w:tab/>
+      </w:r>
       <w:bookmarkStart w:id="0" w:name="_GoBack"/>
       <w:bookmarkEnd w:id="0"/>
+      <w:r>
+        <w:rPr>
+          <w:rFonts w:asciiTheme="minorHAnsi" w:hAnsiTheme="minorHAnsi"/>
+          <w:color w:val="191919"/>
+          <w:sz w:val="28"/>
+          <w:szCs w:val="28"/>
+          <w:shd w:val="clear" w:color="auto" w:fill="FFFFFF"/>
+        </w:rPr>
+        <w:t xml:space="preserve">Если сказать </w:t>
+      </w:r>
+      <w:r>
+        <w:rPr>
+          <w:rFonts w:asciiTheme="minorHAnsi" w:hAnsiTheme="minorHAnsi"/>
+          <w:color w:val="191919"/>
+          <w:sz w:val="28"/>
+          <w:szCs w:val="28"/>
+          <w:shd w:val="clear" w:color="auto" w:fill="FFFFFF"/>
+        </w:rPr>
+        <w:t>тигру</w:t>
+      </w:r>
+      <w:r>
+        <w:rPr>
+          <w:rFonts w:asciiTheme="minorHAnsi" w:hAnsiTheme="minorHAnsi"/>
+          <w:color w:val="191919"/>
+          <w:sz w:val="28"/>
+          <w:szCs w:val="28"/>
+          <w:shd w:val="clear" w:color="auto" w:fill="FFFFFF"/>
+        </w:rPr>
+        <w:t xml:space="preserve">, знающему команду </w:t>
+      </w:r>
+      <w:r>
+        <w:rPr>
+          <w:rFonts w:asciiTheme="minorHAnsi" w:hAnsiTheme="minorHAnsi"/>
+          <w:color w:val="191919"/>
+          <w:sz w:val="28"/>
+          <w:szCs w:val="28"/>
+          <w:shd w:val="clear" w:color="auto" w:fill="FFFFFF"/>
+        </w:rPr>
+        <w:t>“АП!”( На нашем языке- это вроде пожалуйста прыгни на соседнюю тумбу),он выполнит вашу просьбу</w:t>
+      </w:r>
+      <w:r>
+        <w:rPr>
+          <w:rFonts w:asciiTheme="minorHAnsi" w:hAnsiTheme="minorHAnsi"/>
+          <w:color w:val="191919"/>
+          <w:sz w:val="28"/>
+          <w:szCs w:val="28"/>
+          <w:shd w:val="clear" w:color="auto" w:fill="FFFFFF"/>
+        </w:rPr>
+        <w:t>. Так вот, API - это набор команд, с помощью которых ваш</w:t>
+      </w:r>
+      <w:r>
+        <w:rPr>
+          <w:rFonts w:asciiTheme="minorHAnsi" w:hAnsiTheme="minorHAnsi"/>
+          <w:color w:val="191919"/>
+          <w:sz w:val="28"/>
+          <w:szCs w:val="28"/>
+          <w:shd w:val="clear" w:color="auto" w:fill="FFFFFF"/>
+        </w:rPr>
+        <w:t>и</w:t>
+      </w:r>
+      <w:r>
+        <w:rPr>
+          <w:rFonts w:asciiTheme="minorHAnsi" w:hAnsiTheme="minorHAnsi"/>
+          <w:color w:val="191919"/>
+          <w:sz w:val="28"/>
+          <w:szCs w:val="28"/>
+          <w:shd w:val="clear" w:color="auto" w:fill="FFFFFF"/>
+        </w:rPr>
+        <w:t xml:space="preserve"> </w:t>
+      </w:r>
+      <w:r>
+        <w:rPr>
+          <w:rFonts w:asciiTheme="minorHAnsi" w:hAnsiTheme="minorHAnsi"/>
+          <w:color w:val="191919"/>
+          <w:sz w:val="28"/>
+          <w:szCs w:val="28"/>
+          <w:shd w:val="clear" w:color="auto" w:fill="FFFFFF"/>
+        </w:rPr>
+        <w:t>животные</w:t>
+      </w:r>
+      <w:r>
+        <w:rPr>
+          <w:rFonts w:asciiTheme="minorHAnsi" w:hAnsiTheme="minorHAnsi"/>
+          <w:color w:val="191919"/>
+          <w:sz w:val="28"/>
+          <w:szCs w:val="28"/>
+          <w:shd w:val="clear" w:color="auto" w:fill="FFFFFF"/>
+        </w:rPr>
+        <w:t xml:space="preserve"> вас понима</w:t>
+      </w:r>
+      <w:r>
+        <w:rPr>
+          <w:rFonts w:asciiTheme="minorHAnsi" w:hAnsiTheme="minorHAnsi"/>
+          <w:color w:val="191919"/>
+          <w:sz w:val="28"/>
+          <w:szCs w:val="28"/>
+          <w:shd w:val="clear" w:color="auto" w:fill="FFFFFF"/>
+        </w:rPr>
+        <w:t>ю</w:t>
+      </w:r>
+      <w:r>
+        <w:rPr>
+          <w:rFonts w:asciiTheme="minorHAnsi" w:hAnsiTheme="minorHAnsi"/>
+          <w:color w:val="191919"/>
+          <w:sz w:val="28"/>
+          <w:szCs w:val="28"/>
+          <w:shd w:val="clear" w:color="auto" w:fill="FFFFFF"/>
+        </w:rPr>
+        <w:t>т и дела</w:t>
+      </w:r>
+      <w:r>
+        <w:rPr>
+          <w:rFonts w:asciiTheme="minorHAnsi" w:hAnsiTheme="minorHAnsi"/>
+          <w:color w:val="191919"/>
+          <w:sz w:val="28"/>
+          <w:szCs w:val="28"/>
+          <w:shd w:val="clear" w:color="auto" w:fill="FFFFFF"/>
+        </w:rPr>
+        <w:t>ю</w:t>
+      </w:r>
+      <w:r>
+        <w:rPr>
+          <w:rFonts w:asciiTheme="minorHAnsi" w:hAnsiTheme="minorHAnsi"/>
+          <w:color w:val="191919"/>
+          <w:sz w:val="28"/>
+          <w:szCs w:val="28"/>
+          <w:shd w:val="clear" w:color="auto" w:fill="FFFFFF"/>
+        </w:rPr>
+        <w:t>т то, что вам нужно.</w:t>
+      </w:r>
     </w:p>
     <w:sectPr>
       <w:pgSz w:w="11906" w:h="16838"/>
@@ -890,7 +1194,7 @@
 </file>
 
 <file path=customXml/itemProps1.xml><?xml version="1.0" encoding="utf-8"?>
-<ds:datastoreItem xmlns:ds="http://schemas.openxmlformats.org/officeDocument/2006/customXml" ds:itemID="{84DE444D-5F85-4A34-ABDD-4C0B6A1463CD}">
+<ds:datastoreItem xmlns:ds="http://schemas.openxmlformats.org/officeDocument/2006/customXml" ds:itemID="{4A84421C-58B5-4895-AB62-55DB13A9E15A}">
   <ds:schemaRefs>
     <ds:schemaRef ds:uri="http://schemas.openxmlformats.org/officeDocument/2006/bibliography"/>
   </ds:schemaRefs>
